--- a/lab1-17.09.20/арх_комп_лаб1_отчёт.docx
+++ b/lab1-17.09.20/арх_комп_лаб1_отчёт.docx
@@ -242,19 +242,11 @@
         </w:rPr>
         <w:t xml:space="preserve">Преподаватель: </w:t>
       </w:r>
-      <w:proofErr w:type="spellStart"/>
       <w:r>
         <w:rPr>
           <w:rStyle w:val="text-semibold"/>
         </w:rPr>
-        <w:t>Тропченко</w:t>
-      </w:r>
-      <w:proofErr w:type="spellEnd"/>
-      <w:r>
-        <w:rPr>
-          <w:rStyle w:val="text-semibold"/>
-        </w:rPr>
-        <w:t xml:space="preserve"> Андрей Александрович</w:t>
+        <w:t>Тропченко Андрей Александрович</w:t>
       </w:r>
     </w:p>
     <w:p>
@@ -268,7 +260,7 @@
         <w:rPr>
           <w:rFonts w:cs="Arial"/>
         </w:rPr>
-        <w:t>Выполнили: Кульбако Артемий Юрьевич Р33113</w:t>
+        <w:t>Выполнил: Кульбако Артемий Юрьевич Р33113</w:t>
       </w:r>
     </w:p>
     <w:p>
@@ -347,31 +339,7 @@
     </w:p>
     <w:p>
       <w:r>
-        <w:t xml:space="preserve">Ознакомиться с интегрированной средой программирования </w:t>
-      </w:r>
-      <w:proofErr w:type="spellStart"/>
-      <w:r>
-        <w:t>keil</w:t>
-      </w:r>
-      <w:proofErr w:type="spellEnd"/>
-      <w:r>
-        <w:t xml:space="preserve">-C и получить навыки работы с текстовым редактором этой программы. Получить навыки работы с программными проектами интегрированной среды программирования </w:t>
-      </w:r>
-      <w:proofErr w:type="spellStart"/>
-      <w:r>
-        <w:t>keil</w:t>
-      </w:r>
-      <w:proofErr w:type="spellEnd"/>
-      <w:r>
-        <w:t xml:space="preserve">-C для микроконтроллеров семейства MCS-51. Научиться транслировать программы, написанными на языке программирования C-51, и получать загрузочные файлы микроконтроллера. Ознакомиться с основами работы отладчика программ в интегрированной среде программирования </w:t>
-      </w:r>
-      <w:proofErr w:type="spellStart"/>
-      <w:r>
-        <w:t>keil</w:t>
-      </w:r>
-      <w:proofErr w:type="spellEnd"/>
-      <w:r>
-        <w:t>-C и получить навыки работы с ним.</w:t>
+        <w:t>Ознакомиться с интегрированной средой программирования keil-C и получить навыки работы с текстовым редактором этой программы. Получить навыки работы с программными проектами интегрированной среды программирования keil-C для микроконтроллеров семейства MCS-51. Научиться транслировать программы, написанными на языке программирования C-51, и получать загрузочные файлы микроконтроллера. Ознакомиться с основами работы отладчика программ в интегрированной среде программирования keil-C и получить навыки работы с ним.</w:t>
       </w:r>
     </w:p>
     <w:p>
@@ -398,7 +366,6 @@
           <w:lang w:eastAsia="ru-RU"/>
         </w:rPr>
       </w:pPr>
-      <w:proofErr w:type="gramStart"/>
       <w:r>
         <w:rPr>
           <w:rFonts w:ascii="JetBrains Mono" w:eastAsia="Times New Roman" w:hAnsi="JetBrains Mono"/>
@@ -417,18 +384,7 @@
           <w:szCs w:val="20"/>
           <w:lang w:eastAsia="ru-RU"/>
         </w:rPr>
-        <w:t>(</w:t>
-      </w:r>
-      <w:proofErr w:type="gramEnd"/>
-      <w:r>
-        <w:rPr>
-          <w:rFonts w:ascii="JetBrains Mono" w:eastAsia="Times New Roman" w:hAnsi="JetBrains Mono"/>
-          <w:color w:val="BBBBBB"/>
-          <w:sz w:val="20"/>
-          <w:szCs w:val="20"/>
-          <w:lang w:eastAsia="ru-RU"/>
-        </w:rPr>
-        <w:t>)</w:t>
+        <w:t>()</w:t>
       </w:r>
       <w:r>
         <w:rPr>
@@ -517,7 +473,6 @@
         </w:rPr>
         <w:t> </w:t>
       </w:r>
-      <w:proofErr w:type="gramStart"/>
       <w:r>
         <w:rPr>
           <w:rFonts w:ascii="JetBrains Mono" w:eastAsia="Times New Roman" w:hAnsi="JetBrains Mono"/>
@@ -538,7 +493,6 @@
         </w:rPr>
         <w:t>[</w:t>
       </w:r>
-      <w:proofErr w:type="gramEnd"/>
       <w:r>
         <w:rPr>
           <w:rFonts w:ascii="JetBrains Mono" w:eastAsia="Times New Roman" w:hAnsi="JetBrains Mono"/>
@@ -986,7 +940,6 @@
         </w:rPr>
         <w:t> </w:t>
       </w:r>
-      <w:proofErr w:type="spellStart"/>
       <w:r>
         <w:rPr>
           <w:rFonts w:ascii="JetBrains Mono" w:eastAsia="Times New Roman" w:hAnsi="JetBrains Mono"/>
@@ -997,7 +950,6 @@
         </w:rPr>
         <w:t>i</w:t>
       </w:r>
-      <w:proofErr w:type="spellEnd"/>
       <w:r>
         <w:rPr>
           <w:rFonts w:ascii="JetBrains Mono" w:eastAsia="Times New Roman" w:hAnsi="JetBrains Mono"/>
@@ -1215,7 +1167,6 @@
         </w:rPr>
         <w:t>(</w:t>
       </w:r>
-      <w:proofErr w:type="spellStart"/>
       <w:r>
         <w:rPr>
           <w:rFonts w:ascii="JetBrains Mono" w:eastAsia="Times New Roman" w:hAnsi="JetBrains Mono"/>
@@ -1226,7 +1177,6 @@
         </w:rPr>
         <w:t>i</w:t>
       </w:r>
-      <w:proofErr w:type="spellEnd"/>
       <w:r>
         <w:rPr>
           <w:rFonts w:ascii="Cambria" w:eastAsia="Times New Roman" w:hAnsi="Cambria" w:cs="Cambria"/>
@@ -1287,7 +1237,6 @@
         </w:rPr>
         <w:t> </w:t>
       </w:r>
-      <w:proofErr w:type="spellStart"/>
       <w:r>
         <w:rPr>
           <w:rFonts w:ascii="JetBrains Mono" w:eastAsia="Times New Roman" w:hAnsi="JetBrains Mono"/>
@@ -1298,7 +1247,6 @@
         </w:rPr>
         <w:t>i</w:t>
       </w:r>
-      <w:proofErr w:type="spellEnd"/>
       <w:r>
         <w:rPr>
           <w:rFonts w:ascii="Cambria" w:eastAsia="Times New Roman" w:hAnsi="Cambria" w:cs="Cambria"/>
@@ -1359,7 +1307,6 @@
         </w:rPr>
         <w:t> </w:t>
       </w:r>
-      <w:proofErr w:type="spellStart"/>
       <w:r>
         <w:rPr>
           <w:rFonts w:ascii="JetBrains Mono" w:eastAsia="Times New Roman" w:hAnsi="JetBrains Mono"/>
@@ -1370,7 +1317,6 @@
         </w:rPr>
         <w:t>i</w:t>
       </w:r>
-      <w:proofErr w:type="spellEnd"/>
       <w:r>
         <w:rPr>
           <w:rFonts w:ascii="JetBrains Mono" w:eastAsia="Times New Roman" w:hAnsi="JetBrains Mono"/>
@@ -1539,7 +1485,6 @@
         </w:rPr>
         <w:t>[</w:t>
       </w:r>
-      <w:proofErr w:type="spellStart"/>
       <w:r>
         <w:rPr>
           <w:rFonts w:ascii="JetBrains Mono" w:eastAsia="Times New Roman" w:hAnsi="JetBrains Mono"/>
@@ -1550,7 +1495,6 @@
         </w:rPr>
         <w:t>i</w:t>
       </w:r>
-      <w:proofErr w:type="spellEnd"/>
       <w:r>
         <w:rPr>
           <w:rFonts w:ascii="JetBrains Mono" w:eastAsia="Times New Roman" w:hAnsi="JetBrains Mono"/>
@@ -1629,7 +1573,6 @@
         </w:rPr>
         <w:t>[</w:t>
       </w:r>
-      <w:proofErr w:type="spellStart"/>
       <w:r>
         <w:rPr>
           <w:rFonts w:ascii="JetBrains Mono" w:eastAsia="Times New Roman" w:hAnsi="JetBrains Mono"/>
@@ -1640,7 +1583,6 @@
         </w:rPr>
         <w:t>i</w:t>
       </w:r>
-      <w:proofErr w:type="spellEnd"/>
       <w:r>
         <w:rPr>
           <w:rFonts w:ascii="JetBrains Mono" w:eastAsia="Times New Roman" w:hAnsi="JetBrains Mono"/>
@@ -1811,7 +1753,6 @@
         </w:rPr>
         <w:t>[</w:t>
       </w:r>
-      <w:proofErr w:type="spellStart"/>
       <w:r>
         <w:rPr>
           <w:rFonts w:ascii="JetBrains Mono" w:eastAsia="Times New Roman" w:hAnsi="JetBrains Mono"/>
@@ -1822,7 +1763,6 @@
         </w:rPr>
         <w:t>i</w:t>
       </w:r>
-      <w:proofErr w:type="spellEnd"/>
       <w:r>
         <w:rPr>
           <w:rFonts w:ascii="JetBrains Mono" w:eastAsia="Times New Roman" w:hAnsi="JetBrains Mono"/>
@@ -2180,15 +2120,7 @@
         <w:pStyle w:val="1"/>
       </w:pPr>
       <w:r>
-        <w:t>Файл листинга (файл с расширением *.</w:t>
-      </w:r>
-      <w:proofErr w:type="spellStart"/>
-      <w:r>
-        <w:t>lst</w:t>
-      </w:r>
-      <w:proofErr w:type="spellEnd"/>
-      <w:r>
-        <w:t>)</w:t>
+        <w:t>Файл листинга (файл с расширением *.lst)</w:t>
       </w:r>
     </w:p>
     <w:p>
@@ -2218,10 +2150,10 @@
             <v:path o:extrusionok="f" gradientshapeok="t" o:connecttype="rect"/>
             <o:lock v:ext="edit" aspectratio="t"/>
           </v:shapetype>
-          <v:shape id="_x0000_i1025" type="#_x0000_t75" style="width:32pt;height:40.65pt" o:ole="">
+          <v:shape id="_x0000_i1025" type="#_x0000_t75" style="width:31.8pt;height:40.8pt" o:ole="">
             <v:imagedata r:id="rId9" o:title=""/>
           </v:shape>
-          <o:OLEObject Type="Embed" ProgID="Package" ShapeID="_x0000_i1025" DrawAspect="Content" ObjectID="_1662024158" r:id="rId10"/>
+          <o:OLEObject Type="Embed" ProgID="Package" ShapeID="_x0000_i1025" DrawAspect="Content" ObjectID="_1668952525" r:id="rId10"/>
         </w:object>
       </w:r>
     </w:p>
@@ -2230,15 +2162,7 @@
         <w:pStyle w:val="1"/>
       </w:pPr>
       <w:r>
-        <w:t>Распечатка загрузочного файла (с расширением *.</w:t>
-      </w:r>
-      <w:proofErr w:type="spellStart"/>
-      <w:r>
-        <w:t>hex</w:t>
-      </w:r>
-      <w:proofErr w:type="spellEnd"/>
-      <w:r>
-        <w:t>)</w:t>
+        <w:t>Распечатка загрузочного файла (с расширением *.hex)</w:t>
       </w:r>
     </w:p>
     <w:p>
@@ -3278,7 +3202,6 @@
                 <w:lang w:val="en-US"/>
               </w:rPr>
             </w:pPr>
-            <w:proofErr w:type="spellStart"/>
             <w:r>
               <w:rPr>
                 <w:rFonts w:ascii="JetBrains Mono" w:hAnsi="JetBrains Mono"/>
@@ -3288,7 +3211,6 @@
               </w:rPr>
               <w:t>i</w:t>
             </w:r>
-            <w:proofErr w:type="spellEnd"/>
           </w:p>
         </w:tc>
         <w:tc>
